--- a/excel/doc/OEM报表映射组件文档0.0.4.docx
+++ b/excel/doc/OEM报表映射组件文档0.0.4.docx
@@ -130,8 +130,6 @@
           </w:rPr>
           <w:t xml:space="preserve">Object Excel Mapping </w:t>
         </w:r>
-        <w:bookmarkStart w:id="2" w:name="_GoBack"/>
-        <w:bookmarkEnd w:id="2"/>
         <w:r>
           <w:rPr>
             <w:rStyle w:val="a6"/>
@@ -2235,7 +2233,7 @@
           <w:sz w:val="28"/>
         </w:rPr>
       </w:pPr>
-      <w:bookmarkStart w:id="3" w:name="_Toc394064352"/>
+      <w:bookmarkStart w:id="2" w:name="_Toc394064352"/>
       <w:r>
         <w:rPr>
           <w:rFonts w:hint="eastAsia"/>
@@ -2252,7 +2250,7 @@
         </w:rPr>
         <w:t>映射</w:t>
       </w:r>
-      <w:bookmarkEnd w:id="3"/>
+      <w:bookmarkEnd w:id="2"/>
     </w:p>
     <w:p>
       <w:pPr>
@@ -2956,7 +2954,7 @@
           <w:sz w:val="24"/>
         </w:rPr>
       </w:pPr>
-      <w:bookmarkStart w:id="4" w:name="_Toc394064353"/>
+      <w:bookmarkStart w:id="3" w:name="_Toc394064353"/>
       <w:r>
         <w:rPr>
           <w:rFonts w:hint="eastAsia"/>
@@ -3031,7 +3029,7 @@
         </w:rPr>
         <w:t>方法上。</w:t>
       </w:r>
-      <w:bookmarkEnd w:id="4"/>
+      <w:bookmarkEnd w:id="3"/>
     </w:p>
     <w:p>
       <w:pPr>
@@ -3257,7 +3255,7 @@
           <w:sz w:val="24"/>
         </w:rPr>
       </w:pPr>
-      <w:bookmarkStart w:id="5" w:name="_Toc394064354"/>
+      <w:bookmarkStart w:id="4" w:name="_Toc394064354"/>
       <w:r>
         <w:rPr>
           <w:rFonts w:hint="eastAsia"/>
@@ -3280,7 +3278,7 @@
         </w:rPr>
         <w:t>类</w:t>
       </w:r>
-      <w:bookmarkEnd w:id="5"/>
+      <w:bookmarkEnd w:id="4"/>
     </w:p>
     <w:p>
       <w:pPr>
@@ -3711,9 +3709,6 @@
           <w:numId w:val="4"/>
         </w:numPr>
         <w:ind w:firstLineChars="0"/>
-        <w:rPr>
-          <w:rFonts w:hint="eastAsia"/>
-        </w:rPr>
       </w:pPr>
       <w:r>
         <w:t>public static &lt;T&gt; List&lt;T&gt; read</w:t>
@@ -3907,7 +3902,7 @@
           <w:sz w:val="28"/>
         </w:rPr>
       </w:pPr>
-      <w:bookmarkStart w:id="6" w:name="_Toc394064355"/>
+      <w:bookmarkStart w:id="5" w:name="_Toc394064355"/>
       <w:r>
         <w:rPr>
           <w:rFonts w:hint="eastAsia"/>
@@ -3924,7 +3919,7 @@
         </w:rPr>
         <w:t>映射</w:t>
       </w:r>
-      <w:bookmarkEnd w:id="6"/>
+      <w:bookmarkEnd w:id="5"/>
     </w:p>
     <w:p>
       <w:pPr>
@@ -3939,7 +3934,7 @@
           <w:sz w:val="24"/>
         </w:rPr>
       </w:pPr>
-      <w:bookmarkStart w:id="7" w:name="_Toc394064356"/>
+      <w:bookmarkStart w:id="6" w:name="_Toc394064356"/>
       <w:r>
         <w:rPr>
           <w:rFonts w:hint="eastAsia"/>
@@ -3953,7 +3948,7 @@
         </w:rPr>
         <w:t>类型的复杂映射</w:t>
       </w:r>
-      <w:bookmarkEnd w:id="7"/>
+      <w:bookmarkEnd w:id="6"/>
     </w:p>
     <w:p>
       <w:pPr>
@@ -4064,7 +4059,7 @@
           <w:sz w:val="24"/>
         </w:rPr>
       </w:pPr>
-      <w:bookmarkStart w:id="8" w:name="_Toc394064357"/>
+      <w:bookmarkStart w:id="7" w:name="_Toc394064357"/>
       <w:r>
         <w:rPr>
           <w:sz w:val="24"/>
@@ -4077,7 +4072,7 @@
         </w:rPr>
         <w:t>类型的复杂映射</w:t>
       </w:r>
-      <w:bookmarkEnd w:id="8"/>
+      <w:bookmarkEnd w:id="7"/>
     </w:p>
     <w:p>
       <w:pPr>
@@ -4359,7 +4354,7 @@
           <w:sz w:val="24"/>
         </w:rPr>
       </w:pPr>
-      <w:bookmarkStart w:id="9" w:name="_Toc394064358"/>
+      <w:bookmarkStart w:id="8" w:name="_Toc394064358"/>
       <w:r>
         <w:rPr>
           <w:rFonts w:hint="eastAsia"/>
@@ -4373,7 +4368,7 @@
         </w:rPr>
         <w:t>类型的复杂映射</w:t>
       </w:r>
-      <w:bookmarkEnd w:id="9"/>
+      <w:bookmarkEnd w:id="8"/>
       <w:r>
         <w:rPr>
           <w:rFonts w:hint="eastAsia"/>
@@ -4650,7 +4645,7 @@
           <w:sz w:val="24"/>
         </w:rPr>
       </w:pPr>
-      <w:bookmarkStart w:id="10" w:name="_Toc394064359"/>
+      <w:bookmarkStart w:id="9" w:name="_Toc394064359"/>
       <w:r>
         <w:rPr>
           <w:rFonts w:hint="eastAsia"/>
@@ -4664,7 +4659,7 @@
         </w:rPr>
         <w:t>类型的复杂映射</w:t>
       </w:r>
-      <w:bookmarkEnd w:id="10"/>
+      <w:bookmarkEnd w:id="9"/>
     </w:p>
     <w:p>
       <w:pPr>
@@ -4880,7 +4875,7 @@
           <w:sz w:val="24"/>
         </w:rPr>
       </w:pPr>
-      <w:bookmarkStart w:id="11" w:name="_Toc394064360"/>
+      <w:bookmarkStart w:id="10" w:name="_Toc394064360"/>
       <w:r>
         <w:rPr>
           <w:rFonts w:hint="eastAsia"/>
@@ -4914,7 +4909,7 @@
         </w:rPr>
         <w:t>map=true</w:t>
       </w:r>
-      <w:bookmarkEnd w:id="11"/>
+      <w:bookmarkEnd w:id="10"/>
     </w:p>
     <w:p>
       <w:pPr>
@@ -5013,7 +5008,7 @@
           <w:sz w:val="28"/>
         </w:rPr>
       </w:pPr>
-      <w:bookmarkStart w:id="12" w:name="_Toc394064361"/>
+      <w:bookmarkStart w:id="11" w:name="_Toc394064361"/>
       <w:r>
         <w:rPr>
           <w:rFonts w:hint="eastAsia"/>
@@ -5045,7 +5040,7 @@
         </w:rPr>
         <w:t>属性</w:t>
       </w:r>
-      <w:bookmarkEnd w:id="12"/>
+      <w:bookmarkEnd w:id="11"/>
     </w:p>
     <w:p>
       <w:pPr>
@@ -5177,7 +5172,13 @@
         <w:t>（已被</w:t>
       </w:r>
       <w:r>
-        <w:t>框架使用）</w:t>
+        <w:rPr>
+          <w:rFonts w:hint="eastAsia"/>
+        </w:rPr>
+        <w:t>组件</w:t>
+      </w:r>
+      <w:r>
+        <w:t>使用）</w:t>
       </w:r>
       <w:r>
         <w:rPr>
@@ -5481,7 +5482,7 @@
           <w:sz w:val="28"/>
         </w:rPr>
       </w:pPr>
-      <w:bookmarkStart w:id="13" w:name="_Toc394064362"/>
+      <w:bookmarkStart w:id="12" w:name="_Toc394064362"/>
       <w:r>
         <w:rPr>
           <w:rFonts w:hint="eastAsia"/>
@@ -5497,7 +5498,7 @@
         </w:rPr>
         <w:t>映射</w:t>
       </w:r>
-      <w:bookmarkEnd w:id="13"/>
+      <w:bookmarkEnd w:id="12"/>
     </w:p>
     <w:p>
       <w:pPr>
@@ -5513,7 +5514,7 @@
           <w:sz w:val="24"/>
         </w:rPr>
       </w:pPr>
-      <w:bookmarkStart w:id="14" w:name="_Toc394064363"/>
+      <w:bookmarkStart w:id="13" w:name="_Toc394064363"/>
       <w:r>
         <w:rPr>
           <w:rFonts w:hint="eastAsia"/>
@@ -5529,7 +5530,7 @@
         </w:rPr>
         <w:t>关系</w:t>
       </w:r>
-      <w:bookmarkEnd w:id="14"/>
+      <w:bookmarkEnd w:id="13"/>
     </w:p>
     <w:p>
       <w:pPr>
@@ -5544,7 +5545,7 @@
           <w:sz w:val="22"/>
         </w:rPr>
       </w:pPr>
-      <w:bookmarkStart w:id="15" w:name="_Toc394064364"/>
+      <w:bookmarkStart w:id="14" w:name="_Toc394064364"/>
       <w:r>
         <w:rPr>
           <w:rFonts w:hint="eastAsia"/>
@@ -5552,7 +5553,7 @@
         </w:rPr>
         <w:t>外层类。</w:t>
       </w:r>
-      <w:bookmarkEnd w:id="15"/>
+      <w:bookmarkEnd w:id="14"/>
     </w:p>
     <w:p>
       <w:pPr>
@@ -5677,7 +5678,7 @@
           <w:sz w:val="22"/>
         </w:rPr>
       </w:pPr>
-      <w:bookmarkStart w:id="16" w:name="_Toc394064365"/>
+      <w:bookmarkStart w:id="15" w:name="_Toc394064365"/>
       <w:r>
         <w:rPr>
           <w:rFonts w:hint="eastAsia"/>
@@ -5692,7 +5693,7 @@
         </w:rPr>
         <w:t>。</w:t>
       </w:r>
-      <w:bookmarkEnd w:id="16"/>
+      <w:bookmarkEnd w:id="15"/>
     </w:p>
     <w:p>
       <w:pPr>
@@ -6104,7 +6105,7 @@
           <w:sz w:val="22"/>
         </w:rPr>
       </w:pPr>
-      <w:bookmarkStart w:id="17" w:name="_Toc394064366"/>
+      <w:bookmarkStart w:id="16" w:name="_Toc394064366"/>
       <w:r>
         <w:rPr>
           <w:rFonts w:hint="eastAsia"/>
@@ -6131,7 +6132,7 @@
         </w:rPr>
         <w:t>类</w:t>
       </w:r>
-      <w:bookmarkEnd w:id="17"/>
+      <w:bookmarkEnd w:id="16"/>
     </w:p>
     <w:p>
       <w:pPr>
@@ -6206,6 +6207,8 @@
       <w:r>
         <w:t>@ColumnCfg(location=-1,name="")</w:t>
       </w:r>
+      <w:bookmarkStart w:id="17" w:name="_GoBack"/>
+      <w:bookmarkEnd w:id="17"/>
     </w:p>
     <w:p>
       <w:pPr>
@@ -8660,7 +8663,7 @@
 </file>
 
 <file path=customXml/itemProps1.xml><?xml version="1.0" encoding="utf-8"?>
-<ds:datastoreItem xmlns:ds="http://schemas.openxmlformats.org/officeDocument/2006/customXml" ds:itemID="{F41B29FD-600B-4375-9133-CBC673890764}">
+<ds:datastoreItem xmlns:ds="http://schemas.openxmlformats.org/officeDocument/2006/customXml" ds:itemID="{95CD74DE-C890-465E-BE3D-93F2AF8165DA}">
   <ds:schemaRefs>
     <ds:schemaRef ds:uri="http://schemas.openxmlformats.org/officeDocument/2006/bibliography"/>
   </ds:schemaRefs>
